--- a/Homework4.docx
+++ b/Homework4.docx
@@ -14,6 +14,9 @@
     <w:p>
       <w:pPr>
         <w:jc w:val="center"/>
+        <w:rPr>
+          <w:rFonts w:eastAsiaTheme="minorEastAsia"/>
+        </w:rPr>
       </w:pPr>
       <w:r>
         <w:t xml:space="preserve">Distance formula: </w:t>
@@ -216,18 +219,26 @@
       </m:oMath>
     </w:p>
     <w:p>
-      <w:pPr>
-        <w:pStyle w:val="ListParagraph"/>
-        <w:numPr>
-          <w:ilvl w:val="0"/>
-          <w:numId w:val="2"/>
-        </w:numPr>
-      </w:pPr>
       <w:r>
+        <w:rPr>
+          <w:rFonts w:eastAsiaTheme="minorEastAsia"/>
+        </w:rPr>
+        <w:t xml:space="preserve">Question #1) </w:t>
+      </w:r>
+    </w:p>
+    <w:p>
+      <w:pPr>
+        <w:ind w:left="360"/>
+        <w:jc w:val="center"/>
+      </w:pPr>
+      <w:r>
+        <w:rPr>
+          <w:noProof/>
+        </w:rPr>
         <w:drawing>
-          <wp:inline distT="0" distB="0" distL="0" distR="0" wp14:anchorId="1C7B1359" wp14:editId="67C15AC2">
-            <wp:extent cx="5943600" cy="2554605"/>
-            <wp:effectExtent l="0" t="0" r="0" b="0"/>
+          <wp:inline distT="0" distB="0" distL="0" distR="0" wp14:anchorId="1C7B1359" wp14:editId="05E1508F">
+            <wp:extent cx="6462167" cy="2777490"/>
+            <wp:effectExtent l="0" t="0" r="0" b="3810"/>
             <wp:docPr id="1" name="Picture 1" descr="Table&#10;&#10;Description automatically generated"/>
             <wp:cNvGraphicFramePr>
               <a:graphicFrameLocks xmlns:a="http://schemas.openxmlformats.org/drawingml/2006/main" noChangeAspect="1"/>
@@ -248,7 +259,7 @@
                   <pic:spPr>
                     <a:xfrm>
                       <a:off x="0" y="0"/>
-                      <a:ext cx="5943600" cy="2554605"/>
+                      <a:ext cx="6462167" cy="2777490"/>
                     </a:xfrm>
                     <a:prstGeom prst="rect">
                       <a:avLst/>
@@ -262,14 +273,319 @@
       </w:r>
     </w:p>
     <w:p>
+      <w:r>
+        <w:t>Question #2)</w:t>
+      </w:r>
+      <w:r>
+        <w:t xml:space="preserve"> Picture showing work is on the next page</w:t>
+      </w:r>
+      <w:r>
+        <w:t xml:space="preserve">… </w:t>
+      </w:r>
+      <w:r>
+        <w:br/>
+        <w:t xml:space="preserve">Legend: Red – Blake, Orange – Grace, Green – Peter, Blue – Lebron </w:t>
+      </w:r>
+    </w:p>
+    <w:p>
       <w:pPr>
         <w:pStyle w:val="ListParagraph"/>
-        <w:numPr>
-          <w:ilvl w:val="0"/>
-          <w:numId w:val="2"/>
-        </w:numPr>
-      </w:pPr>
-    </w:p>
+        <w:jc w:val="center"/>
+      </w:pPr>
+      <w:r>
+        <w:rPr>
+          <w:noProof/>
+        </w:rPr>
+        <w:lastRenderedPageBreak/>
+        <w:drawing>
+          <wp:inline distT="0" distB="0" distL="0" distR="0" wp14:anchorId="75AE38FE" wp14:editId="1839C02C">
+            <wp:extent cx="5604821" cy="7298055"/>
+            <wp:effectExtent l="0" t="0" r="0" b="0"/>
+            <wp:docPr id="2" name="Picture 2" descr="Table&#10;&#10;Description automatically generated"/>
+            <wp:cNvGraphicFramePr>
+              <a:graphicFrameLocks xmlns:a="http://schemas.openxmlformats.org/drawingml/2006/main" noChangeAspect="1"/>
+            </wp:cNvGraphicFramePr>
+            <a:graphic xmlns:a="http://schemas.openxmlformats.org/drawingml/2006/main">
+              <a:graphicData uri="http://schemas.openxmlformats.org/drawingml/2006/picture">
+                <pic:pic xmlns:pic="http://schemas.openxmlformats.org/drawingml/2006/picture">
+                  <pic:nvPicPr>
+                    <pic:cNvPr id="2" name="Picture 2" descr="Table&#10;&#10;Description automatically generated"/>
+                    <pic:cNvPicPr/>
+                  </pic:nvPicPr>
+                  <pic:blipFill rotWithShape="1">
+                    <a:blip r:embed="rId6" cstate="print">
+                      <a:extLst>
+                        <a:ext uri="{28A0092B-C50C-407E-A947-70E740481C1C}">
+                          <a14:useLocalDpi xmlns:a14="http://schemas.microsoft.com/office/drawing/2010/main" val="0"/>
+                        </a:ext>
+                      </a:extLst>
+                    </a:blip>
+                    <a:srcRect l="13195" t="10892" r="8385" b="10198"/>
+                    <a:stretch/>
+                  </pic:blipFill>
+                  <pic:spPr bwMode="auto">
+                    <a:xfrm>
+                      <a:off x="0" y="0"/>
+                      <a:ext cx="5604821" cy="7298055"/>
+                    </a:xfrm>
+                    <a:prstGeom prst="rect">
+                      <a:avLst/>
+                    </a:prstGeom>
+                    <a:ln>
+                      <a:noFill/>
+                    </a:ln>
+                    <a:extLst>
+                      <a:ext uri="{53640926-AAD7-44D8-BBD7-CCE9431645EC}">
+                        <a14:shadowObscured xmlns:a14="http://schemas.microsoft.com/office/drawing/2010/main"/>
+                      </a:ext>
+                    </a:extLst>
+                  </pic:spPr>
+                </pic:pic>
+              </a:graphicData>
+            </a:graphic>
+          </wp:inline>
+        </w:drawing>
+      </w:r>
+    </w:p>
+    <w:p>
+      <w:pPr>
+        <w:pStyle w:val="ListParagraph"/>
+        <w:rPr>
+          <w:noProof/>
+        </w:rPr>
+      </w:pPr>
+    </w:p>
+    <w:p>
+      <w:pPr>
+        <w:pStyle w:val="ListParagraph"/>
+        <w:jc w:val="center"/>
+        <w:rPr>
+          <w:noProof/>
+        </w:rPr>
+      </w:pPr>
+    </w:p>
+    <w:p>
+      <w:pPr>
+        <w:pStyle w:val="ListParagraph"/>
+        <w:jc w:val="center"/>
+      </w:pPr>
+      <w:r>
+        <w:rPr>
+          <w:noProof/>
+        </w:rPr>
+        <w:lastRenderedPageBreak/>
+        <w:drawing>
+          <wp:inline distT="0" distB="0" distL="0" distR="0" wp14:anchorId="7208C087" wp14:editId="24B0E639">
+            <wp:extent cx="6248553" cy="7612380"/>
+            <wp:effectExtent l="0" t="0" r="0" b="7620"/>
+            <wp:docPr id="3" name="Picture 3" descr="Text, letter&#10;&#10;Description automatically generated"/>
+            <wp:cNvGraphicFramePr>
+              <a:graphicFrameLocks xmlns:a="http://schemas.openxmlformats.org/drawingml/2006/main" noChangeAspect="1"/>
+            </wp:cNvGraphicFramePr>
+            <a:graphic xmlns:a="http://schemas.openxmlformats.org/drawingml/2006/main">
+              <a:graphicData uri="http://schemas.openxmlformats.org/drawingml/2006/picture">
+                <pic:pic xmlns:pic="http://schemas.openxmlformats.org/drawingml/2006/picture">
+                  <pic:nvPicPr>
+                    <pic:cNvPr id="3" name="Picture 3" descr="Text, letter&#10;&#10;Description automatically generated"/>
+                    <pic:cNvPicPr/>
+                  </pic:nvPicPr>
+                  <pic:blipFill rotWithShape="1">
+                    <a:blip r:embed="rId7" cstate="print">
+                      <a:extLst>
+                        <a:ext uri="{28A0092B-C50C-407E-A947-70E740481C1C}">
+                          <a14:useLocalDpi xmlns:a14="http://schemas.microsoft.com/office/drawing/2010/main" val="0"/>
+                        </a:ext>
+                      </a:extLst>
+                    </a:blip>
+                    <a:srcRect l="13169" t="9715" r="5821" b="14018"/>
+                    <a:stretch/>
+                  </pic:blipFill>
+                  <pic:spPr bwMode="auto">
+                    <a:xfrm>
+                      <a:off x="0" y="0"/>
+                      <a:ext cx="6260032" cy="7626365"/>
+                    </a:xfrm>
+                    <a:prstGeom prst="rect">
+                      <a:avLst/>
+                    </a:prstGeom>
+                    <a:ln>
+                      <a:noFill/>
+                    </a:ln>
+                    <a:extLst>
+                      <a:ext uri="{53640926-AAD7-44D8-BBD7-CCE9431645EC}">
+                        <a14:shadowObscured xmlns:a14="http://schemas.microsoft.com/office/drawing/2010/main"/>
+                      </a:ext>
+                    </a:extLst>
+                  </pic:spPr>
+                </pic:pic>
+              </a:graphicData>
+            </a:graphic>
+          </wp:inline>
+        </w:drawing>
+      </w:r>
+    </w:p>
+    <w:p>
+      <w:pPr>
+        <w:pStyle w:val="ListParagraph"/>
+        <w:rPr>
+          <w:noProof/>
+        </w:rPr>
+      </w:pPr>
+    </w:p>
+    <w:p>
+      <w:pPr>
+        <w:pStyle w:val="ListParagraph"/>
+        <w:rPr>
+          <w:noProof/>
+        </w:rPr>
+      </w:pPr>
+    </w:p>
+    <w:p>
+      <w:pPr>
+        <w:pStyle w:val="ListParagraph"/>
+      </w:pPr>
+      <w:r>
+        <w:rPr>
+          <w:noProof/>
+        </w:rPr>
+        <w:drawing>
+          <wp:inline distT="0" distB="0" distL="0" distR="0" wp14:anchorId="2E0E0C98" wp14:editId="144B0E93">
+            <wp:extent cx="5777865" cy="7109592"/>
+            <wp:effectExtent l="0" t="0" r="0" b="0"/>
+            <wp:docPr id="4" name="Picture 4" descr="Table&#10;&#10;Description automatically generated"/>
+            <wp:cNvGraphicFramePr>
+              <a:graphicFrameLocks xmlns:a="http://schemas.openxmlformats.org/drawingml/2006/main" noChangeAspect="1"/>
+            </wp:cNvGraphicFramePr>
+            <a:graphic xmlns:a="http://schemas.openxmlformats.org/drawingml/2006/main">
+              <a:graphicData uri="http://schemas.openxmlformats.org/drawingml/2006/picture">
+                <pic:pic xmlns:pic="http://schemas.openxmlformats.org/drawingml/2006/picture">
+                  <pic:nvPicPr>
+                    <pic:cNvPr id="4" name="Picture 4" descr="Table&#10;&#10;Description automatically generated"/>
+                    <pic:cNvPicPr/>
+                  </pic:nvPicPr>
+                  <pic:blipFill rotWithShape="1">
+                    <a:blip r:embed="rId8" cstate="print">
+                      <a:extLst>
+                        <a:ext uri="{28A0092B-C50C-407E-A947-70E740481C1C}">
+                          <a14:useLocalDpi xmlns:a14="http://schemas.microsoft.com/office/drawing/2010/main" val="0"/>
+                        </a:ext>
+                      </a:extLst>
+                    </a:blip>
+                    <a:srcRect l="10768" t="10180" r="10385" b="14845"/>
+                    <a:stretch/>
+                  </pic:blipFill>
+                  <pic:spPr bwMode="auto">
+                    <a:xfrm>
+                      <a:off x="0" y="0"/>
+                      <a:ext cx="5787798" cy="7121814"/>
+                    </a:xfrm>
+                    <a:prstGeom prst="rect">
+                      <a:avLst/>
+                    </a:prstGeom>
+                    <a:ln>
+                      <a:noFill/>
+                    </a:ln>
+                    <a:extLst>
+                      <a:ext uri="{53640926-AAD7-44D8-BBD7-CCE9431645EC}">
+                        <a14:shadowObscured xmlns:a14="http://schemas.microsoft.com/office/drawing/2010/main"/>
+                      </a:ext>
+                    </a:extLst>
+                  </pic:spPr>
+                </pic:pic>
+              </a:graphicData>
+            </a:graphic>
+          </wp:inline>
+        </w:drawing>
+      </w:r>
+    </w:p>
+    <w:p>
+      <w:pPr>
+        <w:pStyle w:val="ListParagraph"/>
+        <w:rPr>
+          <w:noProof/>
+        </w:rPr>
+      </w:pPr>
+    </w:p>
+    <w:p>
+      <w:pPr>
+        <w:pStyle w:val="ListParagraph"/>
+        <w:rPr>
+          <w:noProof/>
+        </w:rPr>
+      </w:pPr>
+    </w:p>
+    <w:p>
+      <w:pPr>
+        <w:pStyle w:val="ListParagraph"/>
+        <w:rPr>
+          <w:noProof/>
+        </w:rPr>
+      </w:pPr>
+    </w:p>
+    <w:p>
+      <w:pPr>
+        <w:pStyle w:val="ListParagraph"/>
+      </w:pPr>
+      <w:r>
+        <w:rPr>
+          <w:noProof/>
+        </w:rPr>
+        <w:drawing>
+          <wp:inline distT="0" distB="0" distL="0" distR="0" wp14:anchorId="72DFB400" wp14:editId="0BDEA7F5">
+            <wp:extent cx="5823585" cy="5423535"/>
+            <wp:effectExtent l="0" t="0" r="5715" b="5715"/>
+            <wp:docPr id="5" name="Picture 5" descr="A piece of paper with writing&#10;&#10;Description automatically generated with medium confidence"/>
+            <wp:cNvGraphicFramePr>
+              <a:graphicFrameLocks xmlns:a="http://schemas.openxmlformats.org/drawingml/2006/main" noChangeAspect="1"/>
+            </wp:cNvGraphicFramePr>
+            <a:graphic xmlns:a="http://schemas.openxmlformats.org/drawingml/2006/main">
+              <a:graphicData uri="http://schemas.openxmlformats.org/drawingml/2006/picture">
+                <pic:pic xmlns:pic="http://schemas.openxmlformats.org/drawingml/2006/picture">
+                  <pic:nvPicPr>
+                    <pic:cNvPr id="5" name="Picture 5" descr="A piece of paper with writing&#10;&#10;Description automatically generated with medium confidence"/>
+                    <pic:cNvPicPr/>
+                  </pic:nvPicPr>
+                  <pic:blipFill rotWithShape="1">
+                    <a:blip r:embed="rId9" cstate="print">
+                      <a:extLst>
+                        <a:ext uri="{28A0092B-C50C-407E-A947-70E740481C1C}">
+                          <a14:useLocalDpi xmlns:a14="http://schemas.microsoft.com/office/drawing/2010/main" val="0"/>
+                        </a:ext>
+                      </a:extLst>
+                    </a:blip>
+                    <a:srcRect l="9694" t="9069" r="9862" b="33035"/>
+                    <a:stretch/>
+                  </pic:blipFill>
+                  <pic:spPr bwMode="auto">
+                    <a:xfrm>
+                      <a:off x="0" y="0"/>
+                      <a:ext cx="5842896" cy="5441520"/>
+                    </a:xfrm>
+                    <a:prstGeom prst="rect">
+                      <a:avLst/>
+                    </a:prstGeom>
+                    <a:ln>
+                      <a:noFill/>
+                    </a:ln>
+                    <a:extLst>
+                      <a:ext uri="{53640926-AAD7-44D8-BBD7-CCE9431645EC}">
+                        <a14:shadowObscured xmlns:a14="http://schemas.microsoft.com/office/drawing/2010/main"/>
+                      </a:ext>
+                    </a:extLst>
+                  </pic:spPr>
+                </pic:pic>
+              </a:graphicData>
+            </a:graphic>
+          </wp:inline>
+        </w:drawing>
+      </w:r>
+    </w:p>
+    <w:p>
+      <w:r>
+        <w:t xml:space="preserve">Question #3) </w:t>
+      </w:r>
+    </w:p>
+    <w:p/>
     <w:sectPr>
       <w:pgSz w:w="12240" w:h="15840"/>
       <w:pgMar w:top="1440" w:right="1440" w:bottom="1440" w:left="1440" w:header="720" w:footer="720" w:gutter="0"/>
